--- a/Описание конфигурации.docx
+++ b/Описание конфигурации.docx
@@ -11,371 +11,928 @@
           <w:sz w:val="32"/>
         </w:rPr>
       </w:pPr>
+      <w:r>
+        <w:rPr>
+          <w:rFonts w:ascii="Times New Roman" w:hAnsi="Times New Roman" w:cs="Times New Roman"/>
+          <w:sz w:val="32"/>
+        </w:rPr>
+        <w:t>Описание разработанной конфигурации</w:t>
+      </w:r>
+      <w:r>
+        <w:rPr>
+          <w:rFonts w:ascii="Times New Roman" w:hAnsi="Times New Roman" w:cs="Times New Roman"/>
+          <w:b/>
+          <w:sz w:val="32"/>
+        </w:rPr>
+        <w:t xml:space="preserve"> «</w:t>
+      </w:r>
+      <w:r>
+        <w:rPr>
+          <w:rFonts w:ascii="Times New Roman" w:hAnsi="Times New Roman" w:cs="Times New Roman"/>
+          <w:b/>
+          <w:sz w:val="32"/>
+        </w:rPr>
+        <w:t>Гостиница</w:t>
+      </w:r>
+      <w:r>
+        <w:rPr>
+          <w:rFonts w:ascii="Times New Roman" w:hAnsi="Times New Roman" w:cs="Times New Roman"/>
+          <w:b/>
+          <w:sz w:val="32"/>
+        </w:rPr>
+        <w:t>»</w:t>
+      </w:r>
+    </w:p>
+    <w:p>
+      <w:pPr>
+        <w:jc w:val="both"/>
+        <w:rPr>
+          <w:rFonts w:ascii="Times New Roman" w:hAnsi="Times New Roman" w:cs="Times New Roman"/>
+          <w:sz w:val="28"/>
+        </w:rPr>
+      </w:pPr>
+      <w:r>
+        <w:rPr>
+          <w:rFonts w:ascii="Times New Roman" w:hAnsi="Times New Roman" w:cs="Times New Roman"/>
+          <w:sz w:val="28"/>
+        </w:rPr>
+        <w:t>В системе предусмотрены следующие объекты конфигурации:</w:t>
+      </w:r>
+    </w:p>
+    <w:p>
+      <w:pPr>
+        <w:ind w:left="170" w:right="170"/>
+        <w:contextualSpacing/>
+        <w:rPr>
+          <w:rFonts w:ascii="Times New Roman" w:hAnsi="Times New Roman" w:cs="Times New Roman"/>
+          <w:color w:val="000000"/>
+          <w:sz w:val="28"/>
+          <w:szCs w:val="28"/>
+          <w:shd w:val="clear" w:color="auto" w:fill="FFFFFF"/>
+        </w:rPr>
+      </w:pPr>
+      <w:r>
+        <w:rPr>
+          <w:rFonts w:ascii="Times New Roman" w:hAnsi="Times New Roman" w:cs="Times New Roman"/>
+          <w:color w:val="000000"/>
+          <w:sz w:val="28"/>
+          <w:szCs w:val="28"/>
+          <w:shd w:val="clear" w:color="auto" w:fill="FFFFFF"/>
+        </w:rPr>
+        <w:t>Логическая структура приложения «Гостиница».</w:t>
+      </w:r>
+    </w:p>
+    <w:p>
+      <w:pPr>
+        <w:ind w:left="170" w:right="170"/>
+        <w:contextualSpacing/>
+        <w:rPr>
+          <w:rFonts w:ascii="Times New Roman" w:hAnsi="Times New Roman" w:cs="Times New Roman"/>
+          <w:color w:val="000000"/>
+          <w:sz w:val="28"/>
+          <w:szCs w:val="28"/>
+          <w:shd w:val="clear" w:color="auto" w:fill="FFFFFF"/>
+        </w:rPr>
+      </w:pPr>
+      <w:r>
+        <w:rPr>
+          <w:rFonts w:ascii="Times New Roman" w:hAnsi="Times New Roman" w:cs="Times New Roman"/>
+          <w:color w:val="000000"/>
+          <w:sz w:val="28"/>
+          <w:szCs w:val="28"/>
+          <w:shd w:val="clear" w:color="auto" w:fill="FFFFFF"/>
+        </w:rPr>
+        <w:t xml:space="preserve">Таблица </w:t>
+      </w:r>
+      <w:r>
+        <w:rPr>
+          <w:rFonts w:ascii="Times New Roman" w:hAnsi="Times New Roman" w:cs="Times New Roman"/>
+          <w:color w:val="000000"/>
+          <w:sz w:val="28"/>
+          <w:szCs w:val="28"/>
+          <w:shd w:val="clear" w:color="auto" w:fill="FFFFFF"/>
+          <w:lang w:val="en-US"/>
+        </w:rPr>
+        <w:t>guests</w:t>
+      </w:r>
+      <w:r>
+        <w:rPr>
+          <w:rFonts w:ascii="Times New Roman" w:hAnsi="Times New Roman" w:cs="Times New Roman"/>
+          <w:color w:val="000000"/>
+          <w:sz w:val="28"/>
+          <w:szCs w:val="28"/>
+          <w:shd w:val="clear" w:color="auto" w:fill="FFFFFF"/>
+        </w:rPr>
+        <w:t xml:space="preserve"> содержит следующие поля:</w:t>
+      </w:r>
+    </w:p>
+    <w:p>
+      <w:pPr>
+        <w:ind w:left="170" w:right="170"/>
+        <w:contextualSpacing/>
+        <w:rPr>
+          <w:rFonts w:ascii="Times New Roman" w:hAnsi="Times New Roman" w:cs="Times New Roman"/>
+          <w:color w:val="000000"/>
+          <w:sz w:val="28"/>
+          <w:szCs w:val="28"/>
+          <w:shd w:val="clear" w:color="auto" w:fill="FFFFFF"/>
+        </w:rPr>
+      </w:pPr>
+      <w:r>
+        <w:rPr>
+          <w:rFonts w:ascii="Times New Roman" w:hAnsi="Times New Roman" w:cs="Times New Roman"/>
+          <w:color w:val="000000"/>
+          <w:sz w:val="28"/>
+          <w:szCs w:val="28"/>
+          <w:shd w:val="clear" w:color="auto" w:fill="FFFFFF"/>
+        </w:rPr>
+        <w:t>–</w:t>
+      </w:r>
+      <w:r>
+        <w:rPr>
+          <w:rFonts w:ascii="Times New Roman" w:hAnsi="Times New Roman" w:cs="Times New Roman"/>
+          <w:color w:val="000000"/>
+          <w:sz w:val="28"/>
+          <w:szCs w:val="28"/>
+          <w:shd w:val="clear" w:color="auto" w:fill="FFFFFF"/>
+        </w:rPr>
+        <w:tab/>
+      </w:r>
+      <w:r>
+        <w:rPr>
+          <w:rFonts w:ascii="Times New Roman" w:hAnsi="Times New Roman" w:cs="Times New Roman"/>
+          <w:color w:val="000000"/>
+          <w:sz w:val="28"/>
+          <w:szCs w:val="28"/>
+          <w:shd w:val="clear" w:color="auto" w:fill="FFFFFF"/>
+          <w:lang w:val="en-US"/>
+        </w:rPr>
+        <w:t>id</w:t>
+      </w:r>
+      <w:r>
+        <w:rPr>
+          <w:rFonts w:ascii="Times New Roman" w:hAnsi="Times New Roman" w:cs="Times New Roman"/>
+          <w:color w:val="000000"/>
+          <w:sz w:val="28"/>
+          <w:szCs w:val="28"/>
+          <w:shd w:val="clear" w:color="auto" w:fill="FFFFFF"/>
+        </w:rPr>
+        <w:t xml:space="preserve"> – уникальный идентификатор</w:t>
+      </w:r>
+    </w:p>
+    <w:p>
+      <w:pPr>
+        <w:ind w:left="170" w:right="170"/>
+        <w:contextualSpacing/>
+        <w:rPr>
+          <w:rFonts w:ascii="Times New Roman" w:hAnsi="Times New Roman" w:cs="Times New Roman"/>
+          <w:color w:val="000000"/>
+          <w:sz w:val="28"/>
+          <w:szCs w:val="28"/>
+          <w:shd w:val="clear" w:color="auto" w:fill="FFFFFF"/>
+        </w:rPr>
+      </w:pPr>
+      <w:r>
+        <w:rPr>
+          <w:rFonts w:ascii="Times New Roman" w:hAnsi="Times New Roman" w:cs="Times New Roman"/>
+          <w:color w:val="000000"/>
+          <w:sz w:val="28"/>
+          <w:szCs w:val="28"/>
+          <w:shd w:val="clear" w:color="auto" w:fill="FFFFFF"/>
+        </w:rPr>
+        <w:t>–</w:t>
+      </w:r>
+      <w:r>
+        <w:rPr>
+          <w:rFonts w:ascii="Times New Roman" w:hAnsi="Times New Roman" w:cs="Times New Roman"/>
+          <w:color w:val="000000"/>
+          <w:sz w:val="28"/>
+          <w:szCs w:val="28"/>
+          <w:shd w:val="clear" w:color="auto" w:fill="FFFFFF"/>
+        </w:rPr>
+        <w:tab/>
+      </w:r>
+      <w:r>
+        <w:rPr>
+          <w:rFonts w:ascii="Times New Roman" w:hAnsi="Times New Roman" w:cs="Times New Roman"/>
+          <w:color w:val="000000"/>
+          <w:sz w:val="28"/>
+          <w:szCs w:val="28"/>
+          <w:shd w:val="clear" w:color="auto" w:fill="FFFFFF"/>
+          <w:lang w:val="en-US"/>
+        </w:rPr>
+        <w:t>Name</w:t>
+      </w:r>
+      <w:r>
+        <w:rPr>
+          <w:rFonts w:ascii="Times New Roman" w:hAnsi="Times New Roman" w:cs="Times New Roman"/>
+          <w:color w:val="000000"/>
+          <w:sz w:val="28"/>
+          <w:szCs w:val="28"/>
+          <w:shd w:val="clear" w:color="auto" w:fill="FFFFFF"/>
+        </w:rPr>
+        <w:t xml:space="preserve"> – хранит фамилию, имя и отчество постояльца</w:t>
+      </w:r>
+    </w:p>
+    <w:p>
+      <w:pPr>
+        <w:ind w:left="170" w:right="170"/>
+        <w:contextualSpacing/>
+        <w:rPr>
+          <w:rFonts w:ascii="Times New Roman" w:hAnsi="Times New Roman" w:cs="Times New Roman"/>
+          <w:color w:val="000000"/>
+          <w:sz w:val="28"/>
+          <w:szCs w:val="28"/>
+          <w:shd w:val="clear" w:color="auto" w:fill="FFFFFF"/>
+        </w:rPr>
+      </w:pPr>
+      <w:r>
+        <w:rPr>
+          <w:rFonts w:ascii="Times New Roman" w:hAnsi="Times New Roman" w:cs="Times New Roman"/>
+          <w:color w:val="000000"/>
+          <w:sz w:val="28"/>
+          <w:szCs w:val="28"/>
+          <w:shd w:val="clear" w:color="auto" w:fill="FFFFFF"/>
+        </w:rPr>
+        <w:t>–</w:t>
+      </w:r>
+      <w:r>
+        <w:rPr>
+          <w:rFonts w:ascii="Times New Roman" w:hAnsi="Times New Roman" w:cs="Times New Roman"/>
+          <w:color w:val="000000"/>
+          <w:sz w:val="28"/>
+          <w:szCs w:val="28"/>
+          <w:shd w:val="clear" w:color="auto" w:fill="FFFFFF"/>
+        </w:rPr>
+        <w:tab/>
+      </w:r>
+      <w:r>
+        <w:rPr>
+          <w:rFonts w:ascii="Times New Roman" w:hAnsi="Times New Roman" w:cs="Times New Roman"/>
+          <w:color w:val="000000"/>
+          <w:sz w:val="28"/>
+          <w:szCs w:val="28"/>
+          <w:shd w:val="clear" w:color="auto" w:fill="FFFFFF"/>
+          <w:lang w:val="en-US"/>
+        </w:rPr>
+        <w:t>passport</w:t>
+      </w:r>
+      <w:r>
+        <w:rPr>
+          <w:rFonts w:ascii="Times New Roman" w:hAnsi="Times New Roman" w:cs="Times New Roman"/>
+          <w:color w:val="000000"/>
+          <w:sz w:val="28"/>
+          <w:szCs w:val="28"/>
+          <w:shd w:val="clear" w:color="auto" w:fill="FFFFFF"/>
+        </w:rPr>
+        <w:t xml:space="preserve"> – хранит паспортные данные постояльца</w:t>
+      </w:r>
+    </w:p>
+    <w:p>
+      <w:pPr>
+        <w:ind w:left="170" w:right="170"/>
+        <w:contextualSpacing/>
+        <w:rPr>
+          <w:rFonts w:ascii="Times New Roman" w:hAnsi="Times New Roman" w:cs="Times New Roman"/>
+          <w:color w:val="000000"/>
+          <w:sz w:val="28"/>
+          <w:szCs w:val="28"/>
+          <w:shd w:val="clear" w:color="auto" w:fill="FFFFFF"/>
+        </w:rPr>
+      </w:pPr>
+      <w:r>
+        <w:rPr>
+          <w:rFonts w:ascii="Times New Roman" w:hAnsi="Times New Roman" w:cs="Times New Roman"/>
+          <w:color w:val="000000"/>
+          <w:sz w:val="28"/>
+          <w:szCs w:val="28"/>
+          <w:shd w:val="clear" w:color="auto" w:fill="FFFFFF"/>
+        </w:rPr>
+        <w:t>–</w:t>
+      </w:r>
+      <w:r>
+        <w:rPr>
+          <w:rFonts w:ascii="Times New Roman" w:hAnsi="Times New Roman" w:cs="Times New Roman"/>
+          <w:color w:val="000000"/>
+          <w:sz w:val="28"/>
+          <w:szCs w:val="28"/>
+          <w:shd w:val="clear" w:color="auto" w:fill="FFFFFF"/>
+        </w:rPr>
+        <w:tab/>
+      </w:r>
+      <w:proofErr w:type="spellStart"/>
+      <w:r>
+        <w:rPr>
+          <w:rFonts w:ascii="Times New Roman" w:hAnsi="Times New Roman" w:cs="Times New Roman"/>
+          <w:color w:val="000000"/>
+          <w:sz w:val="28"/>
+          <w:szCs w:val="28"/>
+          <w:shd w:val="clear" w:color="auto" w:fill="FFFFFF"/>
+          <w:lang w:val="en-US"/>
+        </w:rPr>
+        <w:t>telnumber</w:t>
+      </w:r>
+      <w:proofErr w:type="spellEnd"/>
+      <w:r>
+        <w:rPr>
+          <w:rFonts w:ascii="Times New Roman" w:hAnsi="Times New Roman" w:cs="Times New Roman"/>
+          <w:color w:val="000000"/>
+          <w:sz w:val="28"/>
+          <w:szCs w:val="28"/>
+          <w:shd w:val="clear" w:color="auto" w:fill="FFFFFF"/>
+        </w:rPr>
+        <w:t xml:space="preserve"> – хранит телефонный номер постояльца</w:t>
+      </w:r>
+    </w:p>
+    <w:p>
+      <w:pPr>
+        <w:ind w:left="170" w:right="170"/>
+        <w:contextualSpacing/>
+        <w:rPr>
+          <w:rFonts w:ascii="Times New Roman" w:hAnsi="Times New Roman" w:cs="Times New Roman"/>
+          <w:color w:val="000000"/>
+          <w:sz w:val="28"/>
+          <w:szCs w:val="28"/>
+          <w:shd w:val="clear" w:color="auto" w:fill="FFFFFF"/>
+        </w:rPr>
+      </w:pPr>
+      <w:r>
+        <w:rPr>
+          <w:rFonts w:ascii="Times New Roman" w:hAnsi="Times New Roman" w:cs="Times New Roman"/>
+          <w:color w:val="000000"/>
+          <w:sz w:val="28"/>
+          <w:szCs w:val="28"/>
+          <w:shd w:val="clear" w:color="auto" w:fill="FFFFFF"/>
+        </w:rPr>
+        <w:t>–</w:t>
+      </w:r>
+      <w:r>
+        <w:rPr>
+          <w:rFonts w:ascii="Times New Roman" w:hAnsi="Times New Roman" w:cs="Times New Roman"/>
+          <w:color w:val="000000"/>
+          <w:sz w:val="28"/>
+          <w:szCs w:val="28"/>
+          <w:shd w:val="clear" w:color="auto" w:fill="FFFFFF"/>
+        </w:rPr>
+        <w:tab/>
+      </w:r>
+      <w:r>
+        <w:rPr>
+          <w:rFonts w:ascii="Times New Roman" w:hAnsi="Times New Roman" w:cs="Times New Roman"/>
+          <w:color w:val="000000"/>
+          <w:sz w:val="28"/>
+          <w:szCs w:val="28"/>
+          <w:shd w:val="clear" w:color="auto" w:fill="FFFFFF"/>
+          <w:lang w:val="en-US"/>
+        </w:rPr>
+        <w:t>Data</w:t>
+      </w:r>
+      <w:r>
+        <w:rPr>
+          <w:rFonts w:ascii="Times New Roman" w:hAnsi="Times New Roman" w:cs="Times New Roman"/>
+          <w:color w:val="000000"/>
+          <w:sz w:val="28"/>
+          <w:szCs w:val="28"/>
+          <w:shd w:val="clear" w:color="auto" w:fill="FFFFFF"/>
+        </w:rPr>
+        <w:t>1 – хранит дата заселения постояльца</w:t>
+      </w:r>
+    </w:p>
+    <w:p>
+      <w:pPr>
+        <w:ind w:left="170" w:right="170"/>
+        <w:contextualSpacing/>
+        <w:rPr>
+          <w:rFonts w:ascii="Times New Roman" w:hAnsi="Times New Roman" w:cs="Times New Roman"/>
+          <w:color w:val="000000"/>
+          <w:sz w:val="28"/>
+          <w:szCs w:val="28"/>
+          <w:shd w:val="clear" w:color="auto" w:fill="FFFFFF"/>
+        </w:rPr>
+      </w:pPr>
+      <w:r>
+        <w:rPr>
+          <w:rFonts w:ascii="Times New Roman" w:hAnsi="Times New Roman" w:cs="Times New Roman"/>
+          <w:color w:val="000000"/>
+          <w:sz w:val="28"/>
+          <w:szCs w:val="28"/>
+          <w:shd w:val="clear" w:color="auto" w:fill="FFFFFF"/>
+        </w:rPr>
+        <w:t>–</w:t>
+      </w:r>
+      <w:r>
+        <w:rPr>
+          <w:rFonts w:ascii="Times New Roman" w:hAnsi="Times New Roman" w:cs="Times New Roman"/>
+          <w:color w:val="000000"/>
+          <w:sz w:val="28"/>
+          <w:szCs w:val="28"/>
+          <w:shd w:val="clear" w:color="auto" w:fill="FFFFFF"/>
+        </w:rPr>
+        <w:tab/>
+      </w:r>
+      <w:r>
+        <w:rPr>
+          <w:rFonts w:ascii="Times New Roman" w:hAnsi="Times New Roman" w:cs="Times New Roman"/>
+          <w:color w:val="000000"/>
+          <w:sz w:val="28"/>
+          <w:szCs w:val="28"/>
+          <w:shd w:val="clear" w:color="auto" w:fill="FFFFFF"/>
+          <w:lang w:val="en-US"/>
+        </w:rPr>
+        <w:t>Data</w:t>
+      </w:r>
+      <w:r>
+        <w:rPr>
+          <w:rFonts w:ascii="Times New Roman" w:hAnsi="Times New Roman" w:cs="Times New Roman"/>
+          <w:color w:val="000000"/>
+          <w:sz w:val="28"/>
+          <w:szCs w:val="28"/>
+          <w:shd w:val="clear" w:color="auto" w:fill="FFFFFF"/>
+        </w:rPr>
+        <w:t>2 – выселения постояльца</w:t>
+      </w:r>
+    </w:p>
+    <w:p>
+      <w:pPr>
+        <w:ind w:left="170" w:right="170"/>
+        <w:contextualSpacing/>
+        <w:rPr>
+          <w:rFonts w:ascii="Times New Roman" w:hAnsi="Times New Roman" w:cs="Times New Roman"/>
+          <w:color w:val="000000"/>
+          <w:sz w:val="28"/>
+          <w:szCs w:val="28"/>
+          <w:shd w:val="clear" w:color="auto" w:fill="FFFFFF"/>
+        </w:rPr>
+      </w:pPr>
+      <w:r>
+        <w:rPr>
+          <w:rFonts w:ascii="Times New Roman" w:hAnsi="Times New Roman" w:cs="Times New Roman"/>
+          <w:color w:val="000000"/>
+          <w:sz w:val="28"/>
+          <w:szCs w:val="28"/>
+          <w:shd w:val="clear" w:color="auto" w:fill="FFFFFF"/>
+        </w:rPr>
+        <w:t>–</w:t>
+      </w:r>
+      <w:r>
+        <w:rPr>
+          <w:rFonts w:ascii="Times New Roman" w:hAnsi="Times New Roman" w:cs="Times New Roman"/>
+          <w:color w:val="000000"/>
+          <w:sz w:val="28"/>
+          <w:szCs w:val="28"/>
+          <w:shd w:val="clear" w:color="auto" w:fill="FFFFFF"/>
+        </w:rPr>
+        <w:tab/>
+      </w:r>
+      <w:proofErr w:type="spellStart"/>
+      <w:r>
+        <w:rPr>
+          <w:rFonts w:ascii="Times New Roman" w:hAnsi="Times New Roman" w:cs="Times New Roman"/>
+          <w:color w:val="000000"/>
+          <w:sz w:val="28"/>
+          <w:szCs w:val="28"/>
+          <w:shd w:val="clear" w:color="auto" w:fill="FFFFFF"/>
+          <w:lang w:val="en-US"/>
+        </w:rPr>
+        <w:t>Nubmer</w:t>
+      </w:r>
+      <w:proofErr w:type="spellEnd"/>
+      <w:r>
+        <w:rPr>
+          <w:rFonts w:ascii="Times New Roman" w:hAnsi="Times New Roman" w:cs="Times New Roman"/>
+          <w:color w:val="000000"/>
+          <w:sz w:val="28"/>
+          <w:szCs w:val="28"/>
+          <w:shd w:val="clear" w:color="auto" w:fill="FFFFFF"/>
+        </w:rPr>
+        <w:t xml:space="preserve"> – номер арендуемой комнаты постояльца</w:t>
+      </w:r>
+    </w:p>
+    <w:p>
+      <w:pPr>
+        <w:ind w:left="170" w:right="170"/>
+        <w:contextualSpacing/>
+        <w:rPr>
+          <w:rFonts w:ascii="Times New Roman" w:hAnsi="Times New Roman" w:cs="Times New Roman"/>
+          <w:color w:val="000000"/>
+          <w:sz w:val="28"/>
+          <w:szCs w:val="28"/>
+          <w:shd w:val="clear" w:color="auto" w:fill="FFFFFF"/>
+        </w:rPr>
+      </w:pPr>
+      <w:r>
+        <w:rPr>
+          <w:rFonts w:ascii="Times New Roman" w:hAnsi="Times New Roman" w:cs="Times New Roman"/>
+          <w:color w:val="000000"/>
+          <w:sz w:val="28"/>
+          <w:szCs w:val="28"/>
+          <w:shd w:val="clear" w:color="auto" w:fill="FFFFFF"/>
+        </w:rPr>
+        <w:t>–</w:t>
+      </w:r>
+      <w:r>
+        <w:rPr>
+          <w:rFonts w:ascii="Times New Roman" w:hAnsi="Times New Roman" w:cs="Times New Roman"/>
+          <w:color w:val="000000"/>
+          <w:sz w:val="28"/>
+          <w:szCs w:val="28"/>
+          <w:shd w:val="clear" w:color="auto" w:fill="FFFFFF"/>
+        </w:rPr>
+        <w:tab/>
+      </w:r>
+      <w:proofErr w:type="spellStart"/>
+      <w:r>
+        <w:rPr>
+          <w:rFonts w:ascii="Times New Roman" w:hAnsi="Times New Roman" w:cs="Times New Roman"/>
+          <w:color w:val="000000"/>
+          <w:sz w:val="28"/>
+          <w:szCs w:val="28"/>
+          <w:shd w:val="clear" w:color="auto" w:fill="FFFFFF"/>
+          <w:lang w:val="en-US"/>
+        </w:rPr>
+        <w:t>koplate</w:t>
+      </w:r>
+      <w:proofErr w:type="spellEnd"/>
+      <w:r>
+        <w:rPr>
+          <w:rFonts w:ascii="Times New Roman" w:hAnsi="Times New Roman" w:cs="Times New Roman"/>
+          <w:color w:val="000000"/>
+          <w:sz w:val="28"/>
+          <w:szCs w:val="28"/>
+          <w:shd w:val="clear" w:color="auto" w:fill="FFFFFF"/>
+        </w:rPr>
+        <w:t xml:space="preserve"> – сумма ко плате за аренду комнаты</w:t>
+      </w:r>
+    </w:p>
+    <w:p>
+      <w:pPr>
+        <w:ind w:left="170" w:right="170"/>
+        <w:contextualSpacing/>
+        <w:rPr>
+          <w:rFonts w:ascii="Times New Roman" w:hAnsi="Times New Roman" w:cs="Times New Roman"/>
+          <w:color w:val="000000"/>
+          <w:sz w:val="28"/>
+          <w:szCs w:val="28"/>
+          <w:shd w:val="clear" w:color="auto" w:fill="FFFFFF"/>
+        </w:rPr>
+      </w:pPr>
+      <w:r>
+        <w:rPr>
+          <w:rFonts w:ascii="Times New Roman" w:hAnsi="Times New Roman" w:cs="Times New Roman"/>
+          <w:color w:val="000000"/>
+          <w:sz w:val="28"/>
+          <w:szCs w:val="28"/>
+          <w:shd w:val="clear" w:color="auto" w:fill="FFFFFF"/>
+        </w:rPr>
+        <w:t>–</w:t>
+      </w:r>
+      <w:r>
+        <w:rPr>
+          <w:rFonts w:ascii="Times New Roman" w:hAnsi="Times New Roman" w:cs="Times New Roman"/>
+          <w:color w:val="000000"/>
+          <w:sz w:val="28"/>
+          <w:szCs w:val="28"/>
+          <w:shd w:val="clear" w:color="auto" w:fill="FFFFFF"/>
+        </w:rPr>
+        <w:tab/>
+      </w:r>
+      <w:r>
+        <w:rPr>
+          <w:rFonts w:ascii="Times New Roman" w:hAnsi="Times New Roman" w:cs="Times New Roman"/>
+          <w:color w:val="000000"/>
+          <w:sz w:val="28"/>
+          <w:szCs w:val="28"/>
+          <w:shd w:val="clear" w:color="auto" w:fill="FFFFFF"/>
+          <w:lang w:val="en-US"/>
+        </w:rPr>
+        <w:t>pic</w:t>
+      </w:r>
+      <w:r>
+        <w:rPr>
+          <w:rFonts w:ascii="Times New Roman" w:hAnsi="Times New Roman" w:cs="Times New Roman"/>
+          <w:color w:val="000000"/>
+          <w:sz w:val="28"/>
+          <w:szCs w:val="28"/>
+          <w:shd w:val="clear" w:color="auto" w:fill="FFFFFF"/>
+        </w:rPr>
+        <w:t xml:space="preserve"> – хранит фотография постояльца</w:t>
+      </w:r>
+    </w:p>
+    <w:p>
+      <w:pPr>
+        <w:ind w:left="170" w:right="170"/>
+        <w:contextualSpacing/>
+        <w:rPr>
+          <w:rFonts w:ascii="Times New Roman" w:hAnsi="Times New Roman" w:cs="Times New Roman"/>
+          <w:color w:val="000000"/>
+          <w:sz w:val="28"/>
+          <w:szCs w:val="28"/>
+          <w:shd w:val="clear" w:color="auto" w:fill="FFFFFF"/>
+        </w:rPr>
+      </w:pPr>
+      <w:r>
+        <w:rPr>
+          <w:rFonts w:ascii="Times New Roman" w:hAnsi="Times New Roman" w:cs="Times New Roman"/>
+          <w:color w:val="000000"/>
+          <w:sz w:val="28"/>
+          <w:szCs w:val="28"/>
+          <w:shd w:val="clear" w:color="auto" w:fill="FFFFFF"/>
+        </w:rPr>
+        <w:t xml:space="preserve">Таблица </w:t>
+      </w:r>
+      <w:r>
+        <w:rPr>
+          <w:rFonts w:ascii="Times New Roman" w:hAnsi="Times New Roman" w:cs="Times New Roman"/>
+          <w:color w:val="000000"/>
+          <w:sz w:val="28"/>
+          <w:szCs w:val="28"/>
+          <w:shd w:val="clear" w:color="auto" w:fill="FFFFFF"/>
+          <w:lang w:val="en-US"/>
+        </w:rPr>
+        <w:t>user</w:t>
+      </w:r>
+      <w:r>
+        <w:rPr>
+          <w:rFonts w:ascii="Times New Roman" w:hAnsi="Times New Roman" w:cs="Times New Roman"/>
+          <w:color w:val="000000"/>
+          <w:sz w:val="28"/>
+          <w:szCs w:val="28"/>
+          <w:shd w:val="clear" w:color="auto" w:fill="FFFFFF"/>
+        </w:rPr>
+        <w:t xml:space="preserve"> содержит следующие поля:</w:t>
+      </w:r>
+    </w:p>
+    <w:p>
+      <w:pPr>
+        <w:ind w:left="170" w:right="170"/>
+        <w:contextualSpacing/>
+        <w:rPr>
+          <w:rFonts w:ascii="Times New Roman" w:hAnsi="Times New Roman" w:cs="Times New Roman"/>
+          <w:color w:val="000000"/>
+          <w:sz w:val="28"/>
+          <w:szCs w:val="28"/>
+          <w:shd w:val="clear" w:color="auto" w:fill="FFFFFF"/>
+        </w:rPr>
+      </w:pPr>
+      <w:r>
+        <w:rPr>
+          <w:rFonts w:ascii="Times New Roman" w:hAnsi="Times New Roman" w:cs="Times New Roman"/>
+          <w:color w:val="000000"/>
+          <w:sz w:val="28"/>
+          <w:szCs w:val="28"/>
+          <w:shd w:val="clear" w:color="auto" w:fill="FFFFFF"/>
+        </w:rPr>
+        <w:t>–</w:t>
+      </w:r>
+      <w:r>
+        <w:rPr>
+          <w:rFonts w:ascii="Times New Roman" w:hAnsi="Times New Roman" w:cs="Times New Roman"/>
+          <w:color w:val="000000"/>
+          <w:sz w:val="28"/>
+          <w:szCs w:val="28"/>
+          <w:shd w:val="clear" w:color="auto" w:fill="FFFFFF"/>
+        </w:rPr>
+        <w:tab/>
+      </w:r>
+      <w:r>
+        <w:rPr>
+          <w:rFonts w:ascii="Times New Roman" w:hAnsi="Times New Roman" w:cs="Times New Roman"/>
+          <w:color w:val="000000"/>
+          <w:sz w:val="28"/>
+          <w:szCs w:val="28"/>
+          <w:shd w:val="clear" w:color="auto" w:fill="FFFFFF"/>
+          <w:lang w:val="en-US"/>
+        </w:rPr>
+        <w:t>id</w:t>
+      </w:r>
+      <w:r>
+        <w:rPr>
+          <w:rFonts w:ascii="Times New Roman" w:hAnsi="Times New Roman" w:cs="Times New Roman"/>
+          <w:color w:val="000000"/>
+          <w:sz w:val="28"/>
+          <w:szCs w:val="28"/>
+          <w:shd w:val="clear" w:color="auto" w:fill="FFFFFF"/>
+        </w:rPr>
+        <w:t xml:space="preserve"> – уникальный идентификатор</w:t>
+      </w:r>
+    </w:p>
+    <w:p>
+      <w:pPr>
+        <w:ind w:left="170" w:right="170"/>
+        <w:contextualSpacing/>
+        <w:rPr>
+          <w:rFonts w:ascii="Times New Roman" w:hAnsi="Times New Roman" w:cs="Times New Roman"/>
+          <w:color w:val="000000"/>
+          <w:sz w:val="28"/>
+          <w:szCs w:val="28"/>
+          <w:shd w:val="clear" w:color="auto" w:fill="FFFFFF"/>
+        </w:rPr>
+      </w:pPr>
+      <w:r>
+        <w:rPr>
+          <w:rFonts w:ascii="Times New Roman" w:hAnsi="Times New Roman" w:cs="Times New Roman"/>
+          <w:color w:val="000000"/>
+          <w:sz w:val="28"/>
+          <w:szCs w:val="28"/>
+          <w:shd w:val="clear" w:color="auto" w:fill="FFFFFF"/>
+        </w:rPr>
+        <w:t>–</w:t>
+      </w:r>
+      <w:r>
+        <w:rPr>
+          <w:rFonts w:ascii="Times New Roman" w:hAnsi="Times New Roman" w:cs="Times New Roman"/>
+          <w:color w:val="000000"/>
+          <w:sz w:val="28"/>
+          <w:szCs w:val="28"/>
+          <w:shd w:val="clear" w:color="auto" w:fill="FFFFFF"/>
+        </w:rPr>
+        <w:tab/>
+      </w:r>
+      <w:r>
+        <w:rPr>
+          <w:rFonts w:ascii="Times New Roman" w:hAnsi="Times New Roman" w:cs="Times New Roman"/>
+          <w:color w:val="000000"/>
+          <w:sz w:val="28"/>
+          <w:szCs w:val="28"/>
+          <w:shd w:val="clear" w:color="auto" w:fill="FFFFFF"/>
+          <w:lang w:val="en-US"/>
+        </w:rPr>
+        <w:t>login</w:t>
+      </w:r>
+      <w:r>
+        <w:rPr>
+          <w:rFonts w:ascii="Times New Roman" w:hAnsi="Times New Roman" w:cs="Times New Roman"/>
+          <w:color w:val="000000"/>
+          <w:sz w:val="28"/>
+          <w:szCs w:val="28"/>
+          <w:shd w:val="clear" w:color="auto" w:fill="FFFFFF"/>
+        </w:rPr>
+        <w:t xml:space="preserve"> – хранит логин пользователя</w:t>
+      </w:r>
+    </w:p>
+    <w:p>
+      <w:pPr>
+        <w:ind w:left="170" w:right="170"/>
+        <w:contextualSpacing/>
+        <w:rPr>
+          <w:rFonts w:ascii="Times New Roman" w:hAnsi="Times New Roman" w:cs="Times New Roman"/>
+          <w:color w:val="000000"/>
+          <w:sz w:val="28"/>
+          <w:szCs w:val="28"/>
+          <w:shd w:val="clear" w:color="auto" w:fill="FFFFFF"/>
+        </w:rPr>
+      </w:pPr>
+      <w:r>
+        <w:rPr>
+          <w:rFonts w:ascii="Times New Roman" w:hAnsi="Times New Roman" w:cs="Times New Roman"/>
+          <w:color w:val="000000"/>
+          <w:sz w:val="28"/>
+          <w:szCs w:val="28"/>
+          <w:shd w:val="clear" w:color="auto" w:fill="FFFFFF"/>
+        </w:rPr>
+        <w:t>–</w:t>
+      </w:r>
+      <w:r>
+        <w:rPr>
+          <w:rFonts w:ascii="Times New Roman" w:hAnsi="Times New Roman" w:cs="Times New Roman"/>
+          <w:color w:val="000000"/>
+          <w:sz w:val="28"/>
+          <w:szCs w:val="28"/>
+          <w:shd w:val="clear" w:color="auto" w:fill="FFFFFF"/>
+        </w:rPr>
+        <w:tab/>
+      </w:r>
+      <w:r>
+        <w:rPr>
+          <w:rFonts w:ascii="Times New Roman" w:hAnsi="Times New Roman" w:cs="Times New Roman"/>
+          <w:color w:val="000000"/>
+          <w:sz w:val="28"/>
+          <w:szCs w:val="28"/>
+          <w:shd w:val="clear" w:color="auto" w:fill="FFFFFF"/>
+          <w:lang w:val="en-US"/>
+        </w:rPr>
+        <w:t>pass</w:t>
+      </w:r>
+      <w:r>
+        <w:rPr>
+          <w:rFonts w:ascii="Times New Roman" w:hAnsi="Times New Roman" w:cs="Times New Roman"/>
+          <w:color w:val="000000"/>
+          <w:sz w:val="28"/>
+          <w:szCs w:val="28"/>
+          <w:shd w:val="clear" w:color="auto" w:fill="FFFFFF"/>
+        </w:rPr>
+        <w:t xml:space="preserve"> –  хранит пароль пользователя</w:t>
+      </w:r>
+    </w:p>
+    <w:p>
+      <w:pPr>
+        <w:ind w:left="170" w:right="170"/>
+        <w:contextualSpacing/>
+        <w:rPr>
+          <w:rFonts w:ascii="Times New Roman" w:hAnsi="Times New Roman" w:cs="Times New Roman"/>
+          <w:color w:val="000000"/>
+          <w:sz w:val="28"/>
+          <w:szCs w:val="28"/>
+          <w:shd w:val="clear" w:color="auto" w:fill="FFFFFF"/>
+        </w:rPr>
+      </w:pPr>
+      <w:r>
+        <w:rPr>
+          <w:rFonts w:ascii="Times New Roman" w:hAnsi="Times New Roman" w:cs="Times New Roman"/>
+          <w:color w:val="000000"/>
+          <w:sz w:val="28"/>
+          <w:szCs w:val="28"/>
+          <w:shd w:val="clear" w:color="auto" w:fill="FFFFFF"/>
+        </w:rPr>
+        <w:t>–</w:t>
+      </w:r>
+      <w:r>
+        <w:rPr>
+          <w:rFonts w:ascii="Times New Roman" w:hAnsi="Times New Roman" w:cs="Times New Roman"/>
+          <w:color w:val="000000"/>
+          <w:sz w:val="28"/>
+          <w:szCs w:val="28"/>
+          <w:shd w:val="clear" w:color="auto" w:fill="FFFFFF"/>
+        </w:rPr>
+        <w:tab/>
+      </w:r>
+      <w:r>
+        <w:rPr>
+          <w:rFonts w:ascii="Times New Roman" w:hAnsi="Times New Roman" w:cs="Times New Roman"/>
+          <w:color w:val="000000"/>
+          <w:sz w:val="28"/>
+          <w:szCs w:val="28"/>
+          <w:shd w:val="clear" w:color="auto" w:fill="FFFFFF"/>
+          <w:lang w:val="en-US"/>
+        </w:rPr>
+        <w:t>name</w:t>
+      </w:r>
+      <w:r>
+        <w:rPr>
+          <w:rFonts w:ascii="Times New Roman" w:hAnsi="Times New Roman" w:cs="Times New Roman"/>
+          <w:color w:val="000000"/>
+          <w:sz w:val="28"/>
+          <w:szCs w:val="28"/>
+          <w:shd w:val="clear" w:color="auto" w:fill="FFFFFF"/>
+        </w:rPr>
+        <w:t xml:space="preserve"> – хранит имя пользователя</w:t>
+      </w:r>
+    </w:p>
+    <w:p>
+      <w:pPr>
+        <w:ind w:left="170" w:right="170"/>
+        <w:contextualSpacing/>
+        <w:rPr>
+          <w:rFonts w:ascii="Times New Roman" w:hAnsi="Times New Roman" w:cs="Times New Roman"/>
+          <w:color w:val="000000"/>
+          <w:sz w:val="28"/>
+          <w:szCs w:val="28"/>
+          <w:shd w:val="clear" w:color="auto" w:fill="FFFFFF"/>
+        </w:rPr>
+      </w:pPr>
+      <w:r>
+        <w:rPr>
+          <w:rFonts w:ascii="Times New Roman" w:hAnsi="Times New Roman" w:cs="Times New Roman"/>
+          <w:color w:val="000000"/>
+          <w:sz w:val="28"/>
+          <w:szCs w:val="28"/>
+          <w:shd w:val="clear" w:color="auto" w:fill="FFFFFF"/>
+        </w:rPr>
+        <w:t>–</w:t>
+      </w:r>
+      <w:r>
+        <w:rPr>
+          <w:rFonts w:ascii="Times New Roman" w:hAnsi="Times New Roman" w:cs="Times New Roman"/>
+          <w:color w:val="000000"/>
+          <w:sz w:val="28"/>
+          <w:szCs w:val="28"/>
+          <w:shd w:val="clear" w:color="auto" w:fill="FFFFFF"/>
+        </w:rPr>
+        <w:tab/>
+      </w:r>
+      <w:r>
+        <w:rPr>
+          <w:rFonts w:ascii="Times New Roman" w:hAnsi="Times New Roman" w:cs="Times New Roman"/>
+          <w:color w:val="000000"/>
+          <w:sz w:val="28"/>
+          <w:szCs w:val="28"/>
+          <w:shd w:val="clear" w:color="auto" w:fill="FFFFFF"/>
+          <w:lang w:val="en-US"/>
+        </w:rPr>
+        <w:t>surname</w:t>
+      </w:r>
+      <w:r>
+        <w:rPr>
+          <w:rFonts w:ascii="Times New Roman" w:hAnsi="Times New Roman" w:cs="Times New Roman"/>
+          <w:color w:val="000000"/>
+          <w:sz w:val="28"/>
+          <w:szCs w:val="28"/>
+          <w:shd w:val="clear" w:color="auto" w:fill="FFFFFF"/>
+        </w:rPr>
+        <w:t xml:space="preserve"> – хранит фамилию пользователя</w:t>
+      </w:r>
       <w:bookmarkStart w:id="0" w:name="_GoBack"/>
       <w:bookmarkEnd w:id="0"/>
-      <w:r>
-        <w:rPr>
-          <w:rFonts w:ascii="Times New Roman" w:hAnsi="Times New Roman" w:cs="Times New Roman"/>
-          <w:sz w:val="32"/>
-        </w:rPr>
-        <w:t>Описание разработанной конфигурации</w:t>
-      </w:r>
-      <w:r>
-        <w:rPr>
-          <w:rFonts w:ascii="Times New Roman" w:hAnsi="Times New Roman" w:cs="Times New Roman"/>
-          <w:b/>
-          <w:sz w:val="32"/>
-        </w:rPr>
-        <w:t xml:space="preserve"> «</w:t>
-      </w:r>
-      <w:r>
-        <w:rPr>
-          <w:rFonts w:ascii="Times New Roman" w:hAnsi="Times New Roman" w:cs="Times New Roman"/>
-          <w:b/>
-          <w:sz w:val="32"/>
-        </w:rPr>
-        <w:t>Гостиница</w:t>
-      </w:r>
-      <w:r>
-        <w:rPr>
-          <w:rFonts w:ascii="Times New Roman" w:hAnsi="Times New Roman" w:cs="Times New Roman"/>
-          <w:b/>
-          <w:sz w:val="32"/>
-        </w:rPr>
-        <w:t>»</w:t>
-      </w:r>
-    </w:p>
-    <w:p>
-      <w:pPr>
-        <w:jc w:val="both"/>
-        <w:rPr>
-          <w:rFonts w:ascii="Times New Roman" w:hAnsi="Times New Roman" w:cs="Times New Roman"/>
-          <w:sz w:val="28"/>
-        </w:rPr>
-      </w:pPr>
-      <w:r>
-        <w:rPr>
-          <w:rFonts w:ascii="Times New Roman" w:hAnsi="Times New Roman" w:cs="Times New Roman"/>
-          <w:sz w:val="28"/>
-        </w:rPr>
-        <w:t>В системе предусмотрены следующие объекты конфигурации:</w:t>
-      </w:r>
-    </w:p>
-    <w:p>
-      <w:pPr>
-        <w:pStyle w:val="a3"/>
-        <w:numPr>
-          <w:ilvl w:val="0"/>
-          <w:numId w:val="1"/>
-        </w:numPr>
-        <w:jc w:val="both"/>
-        <w:rPr>
-          <w:rFonts w:ascii="Times New Roman" w:hAnsi="Times New Roman" w:cs="Times New Roman"/>
-          <w:sz w:val="28"/>
-        </w:rPr>
-      </w:pPr>
-      <w:r>
-        <w:rPr>
-          <w:rFonts w:ascii="Times New Roman" w:hAnsi="Times New Roman" w:cs="Times New Roman"/>
-          <w:sz w:val="28"/>
-        </w:rPr>
-        <w:t>Справочник «</w:t>
-      </w:r>
-      <w:r>
-        <w:rPr>
-          <w:rFonts w:ascii="Times New Roman" w:hAnsi="Times New Roman" w:cs="Times New Roman"/>
-          <w:sz w:val="28"/>
-        </w:rPr>
-        <w:t>Постояльцы</w:t>
-      </w:r>
-      <w:r>
-        <w:rPr>
-          <w:rFonts w:ascii="Times New Roman" w:hAnsi="Times New Roman" w:cs="Times New Roman"/>
-          <w:sz w:val="28"/>
-        </w:rPr>
-        <w:t>».</w:t>
-      </w:r>
-    </w:p>
-    <w:p>
-      <w:pPr>
-        <w:pStyle w:val="a3"/>
-        <w:ind w:left="1428"/>
-        <w:jc w:val="both"/>
-        <w:rPr>
-          <w:rFonts w:ascii="Times New Roman" w:hAnsi="Times New Roman" w:cs="Times New Roman"/>
-          <w:sz w:val="28"/>
-        </w:rPr>
-      </w:pPr>
-      <w:r>
-        <w:rPr>
-          <w:rFonts w:ascii="Times New Roman" w:hAnsi="Times New Roman" w:cs="Times New Roman"/>
-          <w:sz w:val="28"/>
-        </w:rPr>
-        <w:t>Хранит в</w:t>
-      </w:r>
-      <w:r>
-        <w:rPr>
-          <w:rFonts w:ascii="Times New Roman" w:hAnsi="Times New Roman" w:cs="Times New Roman"/>
-          <w:sz w:val="28"/>
-        </w:rPr>
-        <w:t xml:space="preserve"> личные данные клиента, его фото, дату заселения и выселения из гостиницы.</w:t>
-      </w:r>
-    </w:p>
-    <w:p>
-      <w:pPr>
-        <w:pStyle w:val="a3"/>
-        <w:numPr>
-          <w:ilvl w:val="0"/>
-          <w:numId w:val="1"/>
-        </w:numPr>
-        <w:jc w:val="both"/>
-        <w:rPr>
-          <w:rFonts w:ascii="Times New Roman" w:hAnsi="Times New Roman" w:cs="Times New Roman"/>
-          <w:sz w:val="28"/>
-        </w:rPr>
-      </w:pPr>
-      <w:r>
-        <w:rPr>
-          <w:rFonts w:ascii="Times New Roman" w:hAnsi="Times New Roman" w:cs="Times New Roman"/>
-          <w:sz w:val="28"/>
-        </w:rPr>
-        <w:t>Справочник «</w:t>
-      </w:r>
-      <w:r>
-        <w:rPr>
-          <w:rFonts w:ascii="Times New Roman" w:hAnsi="Times New Roman" w:cs="Times New Roman"/>
-          <w:sz w:val="28"/>
-        </w:rPr>
-        <w:t>Пользователи</w:t>
-      </w:r>
-      <w:r>
-        <w:rPr>
-          <w:rFonts w:ascii="Times New Roman" w:hAnsi="Times New Roman" w:cs="Times New Roman"/>
-          <w:sz w:val="28"/>
-        </w:rPr>
-        <w:t>».</w:t>
-      </w:r>
-    </w:p>
-    <w:p>
-      <w:pPr>
-        <w:pStyle w:val="a3"/>
-        <w:ind w:left="1428"/>
-        <w:jc w:val="both"/>
-        <w:rPr>
-          <w:rFonts w:ascii="Times New Roman" w:hAnsi="Times New Roman" w:cs="Times New Roman"/>
-          <w:sz w:val="28"/>
-        </w:rPr>
-      </w:pPr>
-      <w:r>
-        <w:rPr>
-          <w:rFonts w:ascii="Times New Roman" w:hAnsi="Times New Roman" w:cs="Times New Roman"/>
-          <w:sz w:val="28"/>
-        </w:rPr>
-        <w:t>Хранит в себе Фамилию, Имя, Отчество</w:t>
-      </w:r>
-      <w:r>
-        <w:rPr>
-          <w:rFonts w:ascii="Times New Roman" w:hAnsi="Times New Roman" w:cs="Times New Roman"/>
-          <w:sz w:val="28"/>
-        </w:rPr>
-        <w:t xml:space="preserve"> </w:t>
-      </w:r>
-      <w:r>
-        <w:rPr>
-          <w:rFonts w:ascii="Times New Roman" w:hAnsi="Times New Roman" w:cs="Times New Roman"/>
-          <w:sz w:val="28"/>
-        </w:rPr>
-        <w:t>и номер телефона пользователей</w:t>
-      </w:r>
-    </w:p>
-    <w:p>
-      <w:pPr>
-        <w:pStyle w:val="a3"/>
-        <w:numPr>
-          <w:ilvl w:val="0"/>
-          <w:numId w:val="1"/>
-        </w:numPr>
-        <w:spacing w:after="0"/>
-        <w:jc w:val="both"/>
-        <w:rPr>
-          <w:rFonts w:ascii="Times New Roman" w:hAnsi="Times New Roman" w:cs="Times New Roman"/>
-          <w:sz w:val="28"/>
-        </w:rPr>
-      </w:pPr>
-      <w:r>
-        <w:rPr>
-          <w:rFonts w:ascii="Times New Roman" w:hAnsi="Times New Roman" w:cs="Times New Roman"/>
-          <w:sz w:val="28"/>
-        </w:rPr>
-        <w:t>Документ «</w:t>
-      </w:r>
-      <w:r>
-        <w:rPr>
-          <w:rFonts w:ascii="Times New Roman" w:hAnsi="Times New Roman" w:cs="Times New Roman"/>
-          <w:sz w:val="28"/>
-        </w:rPr>
-        <w:t>Аренда номеров</w:t>
-      </w:r>
-      <w:r>
-        <w:rPr>
-          <w:rFonts w:ascii="Times New Roman" w:hAnsi="Times New Roman" w:cs="Times New Roman"/>
-          <w:sz w:val="28"/>
-        </w:rPr>
-        <w:t>».</w:t>
-      </w:r>
-    </w:p>
-    <w:p>
-      <w:pPr>
-        <w:spacing w:after="0"/>
-        <w:ind w:left="1416"/>
-        <w:jc w:val="both"/>
-        <w:rPr>
-          <w:rFonts w:ascii="Times New Roman" w:hAnsi="Times New Roman" w:cs="Times New Roman"/>
-          <w:sz w:val="28"/>
-        </w:rPr>
-      </w:pPr>
-      <w:r>
-        <w:rPr>
-          <w:rFonts w:ascii="Times New Roman" w:hAnsi="Times New Roman" w:cs="Times New Roman"/>
-          <w:sz w:val="28"/>
-        </w:rPr>
-        <w:t xml:space="preserve">В данном документе учитывается информация о том, </w:t>
-      </w:r>
-      <w:r>
-        <w:rPr>
-          <w:rFonts w:ascii="Times New Roman" w:hAnsi="Times New Roman" w:cs="Times New Roman"/>
-          <w:sz w:val="28"/>
-        </w:rPr>
-        <w:t xml:space="preserve">кто </w:t>
-      </w:r>
-      <w:r>
-        <w:rPr>
-          <w:rFonts w:ascii="Times New Roman" w:hAnsi="Times New Roman" w:cs="Times New Roman"/>
-          <w:sz w:val="28"/>
-        </w:rPr>
-        <w:t xml:space="preserve">арендует </w:t>
-      </w:r>
-      <w:r>
-        <w:rPr>
-          <w:rFonts w:ascii="Times New Roman" w:hAnsi="Times New Roman" w:cs="Times New Roman"/>
-          <w:sz w:val="28"/>
-        </w:rPr>
-        <w:t xml:space="preserve">цену, дату </w:t>
-      </w:r>
-      <w:r>
-        <w:rPr>
-          <w:rFonts w:ascii="Times New Roman" w:hAnsi="Times New Roman" w:cs="Times New Roman"/>
-          <w:sz w:val="28"/>
-        </w:rPr>
-        <w:t>заселения</w:t>
-      </w:r>
-      <w:r>
-        <w:rPr>
-          <w:rFonts w:ascii="Times New Roman" w:hAnsi="Times New Roman" w:cs="Times New Roman"/>
-          <w:sz w:val="28"/>
-        </w:rPr>
-        <w:t xml:space="preserve"> и </w:t>
-      </w:r>
-      <w:r>
-        <w:rPr>
-          <w:rFonts w:ascii="Times New Roman" w:hAnsi="Times New Roman" w:cs="Times New Roman"/>
-          <w:sz w:val="28"/>
-        </w:rPr>
-        <w:t>выселения</w:t>
-      </w:r>
-      <w:r>
-        <w:rPr>
-          <w:rFonts w:ascii="Times New Roman" w:hAnsi="Times New Roman" w:cs="Times New Roman"/>
-          <w:sz w:val="28"/>
-        </w:rPr>
-        <w:t xml:space="preserve"> посетителей. Также отображается итоговая сумма</w:t>
-      </w:r>
-      <w:r>
-        <w:rPr>
-          <w:rFonts w:ascii="Times New Roman" w:hAnsi="Times New Roman" w:cs="Times New Roman"/>
-          <w:sz w:val="28"/>
-        </w:rPr>
-        <w:t xml:space="preserve"> аренды.</w:t>
-      </w:r>
-    </w:p>
-    <w:p>
-      <w:pPr>
-        <w:spacing w:before="240" w:after="0" w:line="240" w:lineRule="auto"/>
-        <w:jc w:val="both"/>
-        <w:rPr>
-          <w:rFonts w:ascii="Times New Roman" w:hAnsi="Times New Roman" w:cs="Times New Roman"/>
-          <w:sz w:val="28"/>
-        </w:rPr>
-      </w:pPr>
-      <w:r>
-        <w:rPr>
-          <w:rFonts w:ascii="Times New Roman" w:hAnsi="Times New Roman" w:cs="Times New Roman"/>
-          <w:sz w:val="28"/>
-        </w:rPr>
-        <w:t>Результатом работы системы является:</w:t>
-      </w:r>
-    </w:p>
-    <w:p>
-      <w:pPr>
-        <w:pStyle w:val="a3"/>
-        <w:numPr>
-          <w:ilvl w:val="0"/>
-          <w:numId w:val="1"/>
-        </w:numPr>
-        <w:spacing w:before="240" w:after="0" w:line="240" w:lineRule="auto"/>
-        <w:jc w:val="both"/>
-        <w:rPr>
-          <w:rFonts w:ascii="Times New Roman" w:hAnsi="Times New Roman" w:cs="Times New Roman"/>
-          <w:sz w:val="28"/>
-        </w:rPr>
-      </w:pPr>
-      <w:r>
-        <w:rPr>
-          <w:rFonts w:ascii="Times New Roman" w:hAnsi="Times New Roman" w:cs="Times New Roman"/>
-          <w:sz w:val="28"/>
-        </w:rPr>
-        <w:t>Отчет «Отчет»</w:t>
-      </w:r>
-    </w:p>
-    <w:p>
-      <w:pPr>
-        <w:pStyle w:val="a3"/>
-        <w:spacing w:before="240" w:after="0" w:line="240" w:lineRule="auto"/>
-        <w:ind w:left="1428"/>
-        <w:jc w:val="both"/>
-        <w:rPr>
-          <w:rFonts w:ascii="Times New Roman" w:hAnsi="Times New Roman" w:cs="Times New Roman"/>
-          <w:sz w:val="28"/>
-        </w:rPr>
-      </w:pPr>
-      <w:r>
-        <w:rPr>
-          <w:rFonts w:ascii="Times New Roman" w:hAnsi="Times New Roman" w:cs="Times New Roman"/>
-          <w:sz w:val="28"/>
-        </w:rPr>
-        <w:t>В д</w:t>
-      </w:r>
-      <w:r>
-        <w:rPr>
-          <w:rFonts w:ascii="Times New Roman" w:hAnsi="Times New Roman" w:cs="Times New Roman"/>
-          <w:sz w:val="28"/>
-        </w:rPr>
-        <w:t>анном отчете представлено Дата заселения</w:t>
-      </w:r>
-      <w:r>
-        <w:rPr>
-          <w:rFonts w:ascii="Times New Roman" w:hAnsi="Times New Roman" w:cs="Times New Roman"/>
-          <w:sz w:val="28"/>
-        </w:rPr>
-        <w:t>,</w:t>
-      </w:r>
-      <w:r>
-        <w:rPr>
-          <w:rFonts w:ascii="Times New Roman" w:hAnsi="Times New Roman" w:cs="Times New Roman"/>
-          <w:sz w:val="28"/>
-        </w:rPr>
-        <w:t xml:space="preserve"> выселения постояльца, номер арендуемого номера, цена.</w:t>
-      </w:r>
     </w:p>
     <w:sectPr>
       <w:pgSz w:w="11906" w:h="16838"/>
